--- a/documents/Verifiable fairness in biometrics.docx
+++ b/documents/Verifiable fairness in biometrics.docx
@@ -1040,7 +1040,6 @@
         </w:rPr>
         <w:t>The authors  of “</w:t>
       </w:r>
-      <w:proofErr w:type="spellStart"/>
       <w:r>
         <w:rPr>
           <w:rFonts w:eastAsiaTheme="minorEastAsia"/>
@@ -1049,7 +1048,6 @@
         </w:rPr>
         <w:t>FairProof</w:t>
       </w:r>
-      <w:proofErr w:type="spellEnd"/>
       <w:r>
         <w:rPr>
           <w:rFonts w:eastAsiaTheme="minorEastAsia"/>
@@ -1162,21 +1160,7 @@
         <w:rPr>
           <w:rFonts w:eastAsiaTheme="minorEastAsia"/>
         </w:rPr>
-        <w:t xml:space="preserve">the methodology of </w:t>
-      </w:r>
-      <w:proofErr w:type="spellStart"/>
-      <w:r>
-        <w:rPr>
-          <w:rFonts w:eastAsiaTheme="minorEastAsia"/>
-        </w:rPr>
-        <w:t>FairProof</w:t>
-      </w:r>
-      <w:proofErr w:type="spellEnd"/>
-      <w:r>
-        <w:rPr>
-          <w:rFonts w:eastAsiaTheme="minorEastAsia"/>
-        </w:rPr>
-        <w:t xml:space="preserve"> is to </w:t>
+        <w:t xml:space="preserve">the methodology of FairProof is to </w:t>
       </w:r>
       <w:r>
         <w:rPr>
@@ -1307,15 +1291,7 @@
       </w:r>
       <w:bookmarkEnd w:id="1"/>
       <w:r>
-        <w:t xml:space="preserve"> – A fully connected feed-forward neural network with </w:t>
-      </w:r>
-      <w:proofErr w:type="spellStart"/>
-      <w:r>
-        <w:t>ReLU</w:t>
-      </w:r>
-      <w:proofErr w:type="spellEnd"/>
-      <w:r>
-        <w:t xml:space="preserve"> activation functions is a collection of piecewise linear functions. It forms a decision boundary highlighted by the </w:t>
+        <w:t xml:space="preserve"> – A fully connected feed-forward neural network with ReLU activation functions is a collection of piecewise linear functions. It forms a decision boundary highlighted by the </w:t>
       </w:r>
       <w:r>
         <w:t>orange</w:t>
@@ -1561,13 +1537,8 @@
         <w:t xml:space="preserve">, providing certificates for each individual, as </w:t>
       </w:r>
       <w:r>
-        <w:t xml:space="preserve">suggested in </w:t>
-      </w:r>
-      <w:proofErr w:type="spellStart"/>
-      <w:r>
-        <w:t>FairProof</w:t>
-      </w:r>
-      <w:proofErr w:type="spellEnd"/>
+        <w:t>suggested in FairProof</w:t>
+      </w:r>
       <w:r>
         <w:t>, again, without the need of the original training data.</w:t>
       </w:r>
@@ -1658,84 +1629,78 @@
     </w:p>
     <w:p>
       <w:r>
-        <w:t>The methodology will evolve from the following:</w:t>
-      </w:r>
-    </w:p>
-    <w:p>
-      <w:pPr>
-        <w:pStyle w:val="ListParagraph"/>
-        <w:numPr>
-          <w:ilvl w:val="0"/>
-          <w:numId w:val="5"/>
-        </w:numPr>
-      </w:pPr>
-      <w:r>
-        <w:t>Selection of a biometric standard</w:t>
-      </w:r>
-    </w:p>
-    <w:p>
-      <w:pPr>
-        <w:pStyle w:val="ListParagraph"/>
-        <w:numPr>
-          <w:ilvl w:val="0"/>
-          <w:numId w:val="5"/>
-        </w:numPr>
-      </w:pPr>
-      <w:r>
-        <w:t>Selection of sensitive features to test for bias against, fairness notions and metrics</w:t>
-      </w:r>
-      <w:r>
-        <w:t>. Then curation or generation of a dataset</w:t>
-      </w:r>
-    </w:p>
-    <w:p>
-      <w:pPr>
-        <w:pStyle w:val="ListParagraph"/>
-        <w:numPr>
-          <w:ilvl w:val="0"/>
-          <w:numId w:val="5"/>
-        </w:numPr>
-      </w:pPr>
-      <w:r>
-        <w:t>Selection of a model</w:t>
-      </w:r>
-    </w:p>
-    <w:p>
-      <w:pPr>
-        <w:pStyle w:val="ListParagraph"/>
-        <w:numPr>
-          <w:ilvl w:val="0"/>
-          <w:numId w:val="5"/>
-        </w:numPr>
-      </w:pPr>
-      <w:r>
-        <w:t xml:space="preserve">Evaluation of group fairness </w:t>
-      </w:r>
-    </w:p>
-    <w:p>
-      <w:pPr>
-        <w:pStyle w:val="ListParagraph"/>
-        <w:numPr>
-          <w:ilvl w:val="0"/>
-          <w:numId w:val="5"/>
-        </w:numPr>
-      </w:pPr>
-      <w:r>
-        <w:t>Evaluation of individual fairness</w:t>
-      </w:r>
-    </w:p>
-    <w:p>
-      <w:r>
-        <w:t xml:space="preserve">For our experimentation, we </w:t>
-      </w:r>
-      <w:r>
-        <w:t xml:space="preserve">can </w:t>
-      </w:r>
-      <w:r>
-        <w:t>use the ICAO guidelines for passport photos which will</w:t>
-      </w:r>
-      <w:r>
-        <w:t xml:space="preserve"> be relevant to biometrics</w:t>
+        <w:t xml:space="preserve">For the evaluation of the group fairness of a model, </w:t>
+      </w:r>
+      <w:r>
+        <w:t>two</w:t>
+      </w:r>
+      <w:r>
+        <w:t xml:space="preserve"> of the main metrics of interest </w:t>
+      </w:r>
+      <w:r>
+        <w:t>for testing a biometri</w:t>
+      </w:r>
+      <w:r>
+        <w:t>c model</w:t>
+      </w:r>
+      <w:r>
+        <w:t xml:space="preserve"> </w:t>
+      </w:r>
+      <w:r>
+        <w:t xml:space="preserve">will be the False Negative Rate (FNR) </w:t>
+      </w:r>
+      <w:r>
+        <w:t xml:space="preserve">and the False Positive Rate (FPR). The FNR will be used to measure the model’s ability to match individuals (IDs) to themselves. </w:t>
+      </w:r>
+      <w:r>
+        <w:t xml:space="preserve">The FPR will measure the model’s ability to correctly mismatch individuals. </w:t>
+      </w:r>
+      <w:r>
+        <w:t>Given a dataset which separates IDs and variations of them, according to some sensitive feature such as gender or skin colour, we expect a fair model to have similar FNRs</w:t>
+      </w:r>
+      <w:r>
+        <w:t xml:space="preserve"> and FPRs across all demographic groups.</w:t>
+      </w:r>
+      <w:r>
+        <w:t xml:space="preserve"> </w:t>
+      </w:r>
+    </w:p>
+    <w:p>
+      <w:r>
+        <w:t xml:space="preserve">A suitable testing dataset is described in </w:t>
+      </w:r>
+      <w:r>
+        <w:fldChar w:fldCharType="begin"/>
+      </w:r>
+      <w:r>
+        <w:instrText xml:space="preserve"> REF _Ref188969226 \h </w:instrText>
+      </w:r>
+      <w:r>
+        <w:fldChar w:fldCharType="separate"/>
+      </w:r>
+      <w:r>
+        <w:rPr>
+          <w:b/>
+          <w:bCs/>
+        </w:rPr>
+        <w:t xml:space="preserve">Figure </w:t>
+      </w:r>
+      <w:r>
+        <w:rPr>
+          <w:b/>
+          <w:bCs/>
+          <w:noProof/>
+        </w:rPr>
+        <w:t>4</w:t>
+      </w:r>
+      <w:r>
+        <w:fldChar w:fldCharType="end"/>
+      </w:r>
+      <w:r>
+        <w:t>.</w:t>
+      </w:r>
+      <w:r>
+        <w:t xml:space="preserve"> The Synthpar Dataset</w:t>
       </w:r>
       <w:r>
         <w:rPr>
@@ -1744,225 +1709,69 @@
         <w:footnoteReference w:id="11"/>
       </w:r>
       <w:r>
+        <w:t xml:space="preserve"> follows this structure an</w:t>
+      </w:r>
+      <w:r>
+        <w:t>d separates IDs across 8 different skin tone groups</w:t>
+      </w:r>
+      <w:r>
+        <w:t>, containing ~9 million images</w:t>
+      </w:r>
+      <w:r>
+        <w:t xml:space="preserve">. Whilst this dataset can certainly assess the bias in a facial verification model, </w:t>
+      </w:r>
+      <w:r>
+        <w:t>such models in practice expect images to comply to standards such as ISO/IEC, which the images in Synthpar do not.</w:t>
+      </w:r>
+      <w:r>
+        <w:t xml:space="preserve"> </w:t>
+      </w:r>
+      <w:r>
+        <w:t xml:space="preserve"> For example, the variations of IDs in Synthpar are deliberately broad and some models may struggle to match IDs to themselves</w:t>
+      </w:r>
+      <w:r>
+        <w:t>; the dataset was generated for the purpose of fine tuning and bias mitigation as opposed to bias testing.</w:t>
+      </w:r>
+      <w:r>
+        <w:t xml:space="preserve"> </w:t>
+      </w:r>
+      <w:r>
+        <w:t xml:space="preserve"> </w:t>
+      </w:r>
+      <w:r>
+        <w:t>Therefore,</w:t>
+      </w:r>
+      <w:r>
+        <w:t xml:space="preserve"> we may require generation of a similar dataset which follows the required standards for use with MOSIP</w:t>
+      </w:r>
+      <w:r>
+        <w:rPr>
+          <w:rStyle w:val="FootnoteReference"/>
+        </w:rPr>
+        <w:footnoteReference w:id="12"/>
+      </w:r>
+      <w:r>
+        <w:t>.</w:t>
+      </w:r>
+      <w:r>
+        <w:t xml:space="preserve"> Suitable testing models should be in </w:t>
+      </w:r>
+      <w:proofErr w:type="gramStart"/>
+      <w:r>
+        <w:t xml:space="preserve">the </w:t>
+      </w:r>
+      <w:r>
+        <w:t>.</w:t>
+      </w:r>
+      <w:r>
+        <w:t>tflite</w:t>
+      </w:r>
+      <w:proofErr w:type="gramEnd"/>
+      <w:r>
+        <w:t xml:space="preserve"> format, as this is the format that the Biometric SDK works with</w:t>
+      </w:r>
+      <w:r>
         <w:t xml:space="preserve">. </w:t>
-      </w:r>
-      <w:r>
-        <w:t xml:space="preserve">These guidelines outline image size, acceptable </w:t>
-      </w:r>
-      <w:r>
-        <w:t xml:space="preserve">exposure levels, presence or absence of accessories among other </w:t>
-      </w:r>
-      <w:r>
-        <w:t xml:space="preserve">salient points. </w:t>
-      </w:r>
-      <w:r>
-        <w:t xml:space="preserve">We then select a sensitive feature which we want to avoid discriminating against, </w:t>
-      </w:r>
-      <w:r>
-        <w:t xml:space="preserve">an obvious choice would be skin colour as models are prone to bias for this feature </w:t>
-      </w:r>
-      <w:r>
-        <w:fldChar w:fldCharType="begin"/>
-      </w:r>
-      <w:r>
-        <w:instrText xml:space="preserve"> ADDIN EN.CITE &lt;EndNote&gt;&lt;Cite&gt;&lt;Author&gt;Drozdowski&lt;/Author&gt;&lt;Year&gt;2020&lt;/Year&gt;&lt;RecNum&gt;19&lt;/RecNum&gt;&lt;DisplayText&gt;[15, 16]&lt;/DisplayText&gt;&lt;record&gt;&lt;rec-number&gt;19&lt;/rec-number&gt;&lt;foreign-keys&gt;&lt;key app="EN" db-id="d2zrf2fvfvw5dbe5wa2vvdakaasppvt0zpfx" timestamp="1738594440"&gt;19&lt;/key&gt;&lt;/foreign-keys&gt;&lt;ref-type name="Journal Article"&gt;17&lt;/ref-type&gt;&lt;contributors&gt;&lt;authors&gt;&lt;author&gt;Drozdowski, Pawel&lt;/author&gt;&lt;author&gt;Rathgeb, Christian&lt;/author&gt;&lt;author&gt;Dantcheva, Antitza&lt;/author&gt;&lt;author&gt;Damer, Naser&lt;/author&gt;&lt;author&gt;Busch, Christoph&lt;/author&gt;&lt;/authors&gt;&lt;/contributors&gt;&lt;titles&gt;&lt;title&gt;Demographic bias in biometrics: A survey on an emerging challenge&lt;/title&gt;&lt;secondary-title&gt;IEEE Transactions on Technology and Society&lt;/secondary-title&gt;&lt;/titles&gt;&lt;periodical&gt;&lt;full-title&gt;IEEE Transactions on Technology and Society&lt;/full-title&gt;&lt;/periodical&gt;&lt;pages&gt;89-103&lt;/pages&gt;&lt;volume&gt;1&lt;/volume&gt;&lt;number&gt;2&lt;/number&gt;&lt;dates&gt;&lt;year&gt;2020&lt;/year&gt;&lt;/dates&gt;&lt;isbn&gt;2637-6415&lt;/isbn&gt;&lt;urls&gt;&lt;/urls&gt;&lt;/record&gt;&lt;/Cite&gt;&lt;Cite&gt;&lt;Author&gt;Yucer&lt;/Author&gt;&lt;Year&gt;2024&lt;/Year&gt;&lt;RecNum&gt;20&lt;/RecNum&gt;&lt;record&gt;&lt;rec-number&gt;20&lt;/rec-number&gt;&lt;foreign-keys&gt;&lt;key app="EN" db-id="d2zrf2fvfvw5dbe5wa2vvdakaasppvt0zpfx" timestamp="1738594463"&gt;20&lt;/key&gt;&lt;/foreign-keys&gt;&lt;ref-type name="Journal Article"&gt;17&lt;/ref-type&gt;&lt;contributors&gt;&lt;authors&gt;&lt;author&gt;Yucer, Seyma&lt;/author&gt;&lt;author&gt;Tektas, Furkan&lt;/author&gt;&lt;author&gt;Al Moubayed, Noura&lt;/author&gt;&lt;author&gt;Breckon, Toby&lt;/author&gt;&lt;/authors&gt;&lt;/contributors&gt;&lt;titles&gt;&lt;title&gt;Racial bias within face recognition: A survey&lt;/title&gt;&lt;secondary-title&gt;ACM Computing Surveys&lt;/secondary-title&gt;&lt;/titles&gt;&lt;periodical&gt;&lt;full-title&gt;ACM Computing Surveys&lt;/full-title&gt;&lt;/periodical&gt;&lt;pages&gt;1-39&lt;/pages&gt;&lt;volume&gt;57&lt;/volume&gt;&lt;number&gt;4&lt;/number&gt;&lt;dates&gt;&lt;year&gt;2024&lt;/year&gt;&lt;/dates&gt;&lt;isbn&gt;0360-0300&lt;/isbn&gt;&lt;urls&gt;&lt;/urls&gt;&lt;/record&gt;&lt;/Cite&gt;&lt;/EndNote&gt;</w:instrText>
-      </w:r>
-      <w:r>
-        <w:fldChar w:fldCharType="separate"/>
-      </w:r>
-      <w:r>
-        <w:rPr>
-          <w:noProof/>
-        </w:rPr>
-        <w:t>[15, 16]</w:t>
-      </w:r>
-      <w:r>
-        <w:fldChar w:fldCharType="end"/>
-      </w:r>
-      <w:r>
-        <w:t xml:space="preserve">. </w:t>
-      </w:r>
-      <w:r>
-        <w:t>In the context of facial verification, we are interested in the model correctly and consistently matching an individual to themselves. This can be measured by the True positive rate (TPR</w:t>
-      </w:r>
-      <w:r>
-        <w:t xml:space="preserve">) where an individual is correctly matched to themselves, along with the False positive rate (FPR), where an individual is incorrectly </w:t>
-      </w:r>
-      <w:r>
-        <w:t>matched to themselves, i.e. when the model is presented with two images of the same individual, it does not match them.</w:t>
-      </w:r>
-    </w:p>
-    <w:p>
-      <w:r>
-        <w:t>The Monk Skin Tone</w:t>
-      </w:r>
-      <w:r>
-        <w:t xml:space="preserve"> (MST)</w:t>
-      </w:r>
-      <w:r>
-        <w:t xml:space="preserve"> </w:t>
-      </w:r>
-      <w:r>
-        <w:t>s</w:t>
-      </w:r>
-      <w:r>
-        <w:t>cale</w:t>
-      </w:r>
-      <w:r>
-        <w:rPr>
-          <w:rStyle w:val="FootnoteReference"/>
-        </w:rPr>
-        <w:footnoteReference w:id="12"/>
-      </w:r>
-      <w:r>
-        <w:t xml:space="preserve"> </w:t>
-      </w:r>
-      <w:r>
-        <w:t xml:space="preserve">defines a 10-shade colour scale describing human skin colour, developed by </w:t>
-      </w:r>
-      <w:r>
-        <w:t xml:space="preserve">Ellis Monk in collaboration with Google. </w:t>
-      </w:r>
-      <w:r>
-        <w:t>One use case for these shades is the annotation of human skin colour within datasets, i.e. rather than sorting individuals by their race or ethnicity, sorting them by these skin colour tones. This is useful as some races or ethnicities have a wide range of skin colours within the</w:t>
-      </w:r>
-      <w:r>
-        <w:t xml:space="preserve">m. </w:t>
-      </w:r>
-      <w:r>
-        <w:t xml:space="preserve">A </w:t>
-      </w:r>
-      <w:r>
-        <w:t xml:space="preserve">testing </w:t>
-      </w:r>
-      <w:r>
-        <w:t xml:space="preserve">dataset </w:t>
-      </w:r>
-      <w:r>
-        <w:t>constructed of different individuals sorted into the 10 skin tone groups according to MST</w:t>
-      </w:r>
-      <w:r>
-        <w:t xml:space="preserve"> can be generated using a similar methodology to SynthPar2</w:t>
-      </w:r>
-      <w:r>
-        <w:rPr>
-          <w:rStyle w:val="FootnoteReference"/>
-        </w:rPr>
-        <w:footnoteReference w:id="13"/>
-      </w:r>
-      <w:r>
-        <w:t xml:space="preserve">, as shown in </w:t>
-      </w:r>
-      <w:r>
-        <w:fldChar w:fldCharType="begin"/>
-      </w:r>
-      <w:r>
-        <w:instrText xml:space="preserve"> REF _Ref188969226 \h </w:instrText>
-      </w:r>
-      <w:r>
-        <w:fldChar w:fldCharType="separate"/>
-      </w:r>
-      <w:r>
-        <w:rPr>
-          <w:b/>
-          <w:bCs/>
-        </w:rPr>
-        <w:t xml:space="preserve">Figure </w:t>
-      </w:r>
-      <w:r>
-        <w:rPr>
-          <w:b/>
-          <w:bCs/>
-          <w:noProof/>
-        </w:rPr>
-        <w:t>4</w:t>
-      </w:r>
-      <w:r>
-        <w:fldChar w:fldCharType="end"/>
-      </w:r>
-      <w:r>
-        <w:t>.</w:t>
-      </w:r>
-      <w:r>
-        <w:t xml:space="preserve"> </w:t>
-      </w:r>
-      <w:r>
-        <w:t xml:space="preserve">Similar datasets exist, including Microsoft </w:t>
-      </w:r>
-      <w:proofErr w:type="spellStart"/>
-      <w:r>
-        <w:t>DigiFace</w:t>
-      </w:r>
-      <w:proofErr w:type="spellEnd"/>
-      <w:r>
-        <w:t xml:space="preserve"> </w:t>
-      </w:r>
-      <w:r>
-        <w:fldChar w:fldCharType="begin"/>
-      </w:r>
-      <w:r>
-        <w:instrText xml:space="preserve"> ADDIN EN.CITE &lt;EndNote&gt;&lt;Cite&gt;&lt;Author&gt;Bae&lt;/Author&gt;&lt;Year&gt;2023&lt;/Year&gt;&lt;RecNum&gt;13&lt;/RecNum&gt;&lt;DisplayText&gt;[17]&lt;/DisplayText&gt;&lt;record&gt;&lt;rec-number&gt;13&lt;/rec-number&gt;&lt;foreign-keys&gt;&lt;key app="EN" db-id="d2zrf2fvfvw5dbe5wa2vvdakaasppvt0zpfx" timestamp="1737555544"&gt;13&lt;/key&gt;&lt;/foreign-keys&gt;&lt;ref-type name="Conference Proceedings"&gt;10&lt;/ref-type&gt;&lt;contributors&gt;&lt;authors&gt;&lt;author&gt;Bae, Gwangbin&lt;/author&gt;&lt;author&gt;de La Gorce, Martin&lt;/author&gt;&lt;author&gt;Baltrušaitis, Tadas&lt;/author&gt;&lt;author&gt;Hewitt, Charlie&lt;/author&gt;&lt;author&gt;Chen, Dong&lt;/author&gt;&lt;author&gt;Valentin, Julien&lt;/author&gt;&lt;author&gt;Cipolla, Roberto&lt;/author&gt;&lt;author&gt;Shen, Jingjing&lt;/author&gt;&lt;/authors&gt;&lt;/contributors&gt;&lt;titles&gt;&lt;title&gt;Digiface-1m: 1 million digital face images for face recognition&lt;/title&gt;&lt;secondary-title&gt;Proceedings of the IEEE/CVF Winter Conference on Applications of Computer Vision&lt;/secondary-title&gt;&lt;/titles&gt;&lt;pages&gt;3526-3535&lt;/pages&gt;&lt;dates&gt;&lt;year&gt;2023&lt;/year&gt;&lt;/dates&gt;&lt;urls&gt;&lt;/urls&gt;&lt;/record&gt;&lt;/Cite&gt;&lt;/EndNote&gt;</w:instrText>
-      </w:r>
-      <w:r>
-        <w:fldChar w:fldCharType="separate"/>
-      </w:r>
-      <w:r>
-        <w:rPr>
-          <w:noProof/>
-        </w:rPr>
-        <w:t>[17]</w:t>
-      </w:r>
-      <w:r>
-        <w:fldChar w:fldCharType="end"/>
-      </w:r>
-      <w:r>
-        <w:t xml:space="preserve"> and synthetically altered ethnicities </w:t>
-      </w:r>
-      <w:r>
-        <w:fldChar w:fldCharType="begin"/>
-      </w:r>
-      <w:r>
-        <w:instrText xml:space="preserve"> ADDIN EN.CITE &lt;EndNote&gt;&lt;Cite&gt;&lt;Author&gt;Chandaliya&lt;/Author&gt;&lt;Year&gt;2024&lt;/Year&gt;&lt;RecNum&gt;17&lt;/RecNum&gt;&lt;DisplayText&gt;[18]&lt;/DisplayText&gt;&lt;record&gt;&lt;rec-number&gt;17&lt;/rec-number&gt;&lt;foreign-keys&gt;&lt;key app="EN" db-id="d2zrf2fvfvw5dbe5wa2vvdakaasppvt0zpfx" timestamp="1737987411"&gt;17&lt;/key&gt;&lt;/foreign-keys&gt;&lt;ref-type name="Journal Article"&gt;17&lt;/ref-type&gt;&lt;contributors&gt;&lt;authors&gt;&lt;author&gt;Chandaliya, Praveen Kumar&lt;/author&gt;&lt;author&gt;Raja, Kiran&lt;/author&gt;&lt;author&gt;Ramachandra, Raghavendra&lt;/author&gt;&lt;author&gt;Akhtar, Zahid&lt;/author&gt;&lt;author&gt;Busch, Christoph&lt;/author&gt;&lt;/authors&gt;&lt;/contributors&gt;&lt;titles&gt;&lt;title&gt;Towards Inclusive Face Recognition Through Synthetic Ethnicity Alteration&lt;/title&gt;&lt;secondary-title&gt;arXiv preprint arXiv:2405.01273&lt;/secondary-title&gt;&lt;/titles&gt;&lt;periodical&gt;&lt;full-title&gt;arXiv preprint arXiv:2405.01273&lt;/full-title&gt;&lt;/periodical&gt;&lt;dates&gt;&lt;year&gt;2024&lt;/year&gt;&lt;/dates&gt;&lt;urls&gt;&lt;/urls&gt;&lt;/record&gt;&lt;/Cite&gt;&lt;/EndNote&gt;</w:instrText>
-      </w:r>
-      <w:r>
-        <w:fldChar w:fldCharType="separate"/>
-      </w:r>
-      <w:r>
-        <w:rPr>
-          <w:noProof/>
-        </w:rPr>
-        <w:t>[18]</w:t>
-      </w:r>
-      <w:r>
-        <w:fldChar w:fldCharType="end"/>
-      </w:r>
-      <w:r>
-        <w:t xml:space="preserve"> although we require a dataset that separates individuals </w:t>
-      </w:r>
-      <w:r>
-        <w:lastRenderedPageBreak/>
-        <w:t xml:space="preserve">according to some demographic such as skin colour. </w:t>
-      </w:r>
-      <w:r>
-        <w:t xml:space="preserve">This </w:t>
-      </w:r>
-      <w:r>
-        <w:t xml:space="preserve">proposed </w:t>
-      </w:r>
-      <w:r>
-        <w:t xml:space="preserve">open-source </w:t>
-      </w:r>
-      <w:r>
-        <w:t xml:space="preserve">fairness </w:t>
-      </w:r>
-      <w:r>
-        <w:t xml:space="preserve">testing dataset will be used for benchmarking biometric models and the result of this testing will a) form a compliance test within the MOSIP CTK and b) </w:t>
-      </w:r>
-      <w:r>
-        <w:t>form a verifiable credential allowing viewers to be certain the test is c</w:t>
-      </w:r>
-      <w:r>
-        <w:t>arried out using the model and datasets of interest.</w:t>
       </w:r>
     </w:p>
     <w:p>
@@ -1974,10 +1783,19 @@
         <w:rPr>
           <w:noProof/>
         </w:rPr>
+        <w:lastRenderedPageBreak/>
         <w:drawing>
-          <wp:inline distT="0" distB="0" distL="0" distR="0" wp14:anchorId="3E20618B" wp14:editId="08C3C145">
-            <wp:extent cx="4396339" cy="3344333"/>
+          <wp:anchor distT="0" distB="0" distL="114300" distR="114300" simplePos="0" relativeHeight="251658240" behindDoc="0" locked="0" layoutInCell="1" allowOverlap="1" wp14:anchorId="3E20618B" wp14:editId="5BD34E84">
+            <wp:simplePos x="0" y="0"/>
+            <wp:positionH relativeFrom="column">
+              <wp:posOffset>664210</wp:posOffset>
+            </wp:positionH>
+            <wp:positionV relativeFrom="paragraph">
+              <wp:posOffset>0</wp:posOffset>
+            </wp:positionV>
+            <wp:extent cx="4396105" cy="3343910"/>
             <wp:effectExtent l="0" t="0" r="4445" b="8890"/>
+            <wp:wrapTopAndBottom/>
             <wp:docPr id="1760720332" name="Picture 1" descr="A diagram of people with different colors&#10;&#10;Description automatically generated with medium confidence"/>
             <wp:cNvGraphicFramePr>
               <a:graphicFrameLocks xmlns:a="http://schemas.openxmlformats.org/drawingml/2006/main" noChangeAspect="1"/>
@@ -1990,14 +1808,20 @@
                     <pic:cNvPicPr/>
                   </pic:nvPicPr>
                   <pic:blipFill rotWithShape="1">
-                    <a:blip r:embed="rId11"/>
+                    <a:blip r:embed="rId11" cstate="print">
+                      <a:extLst>
+                        <a:ext uri="{28A0092B-C50C-407E-A947-70E740481C1C}">
+                          <a14:useLocalDpi xmlns:a14="http://schemas.microsoft.com/office/drawing/2010/main" val="0"/>
+                        </a:ext>
+                      </a:extLst>
+                    </a:blip>
                     <a:srcRect t="3761" b="3391"/>
                     <a:stretch/>
                   </pic:blipFill>
                   <pic:spPr bwMode="auto">
                     <a:xfrm>
                       <a:off x="0" y="0"/>
-                      <a:ext cx="4412315" cy="3356486"/>
+                      <a:ext cx="4396105" cy="3343910"/>
                     </a:xfrm>
                     <a:prstGeom prst="rect">
                       <a:avLst/>
@@ -2014,7 +1838,7 @@
                 </pic:pic>
               </a:graphicData>
             </a:graphic>
-          </wp:inline>
+          </wp:anchor>
         </w:drawing>
       </w:r>
     </w:p>
@@ -2135,66 +1959,171 @@
         <w:t xml:space="preserve"> There are multiple different demographic groups containing identically arranged individuals.</w:t>
       </w:r>
     </w:p>
-    <w:p/>
-    <w:p>
-      <w:pPr>
-        <w:keepNext/>
-        <w:jc w:val="center"/>
-      </w:pPr>
+    <w:p>
+      <w:pPr>
+        <w:widowControl w:val="0"/>
+      </w:pPr>
+      <w:r>
+        <w:t>If dataset generation is required, a similar methodology used to generate Synthpar can be used</w:t>
+      </w:r>
+      <w:r>
+        <w:t>, or</w:t>
+      </w:r>
+      <w:r>
+        <w:t xml:space="preserve"> methods described in “Stable Flow</w:t>
+      </w:r>
+      <w:r>
+        <w:t xml:space="preserve">” </w:t>
+      </w:r>
+      <w:r>
+        <w:fldChar w:fldCharType="begin"/>
+      </w:r>
+      <w:r>
+        <w:instrText xml:space="preserve"> ADDIN EN.CITE &lt;EndNote&gt;&lt;Cite&gt;&lt;Author&gt;Avrahami&lt;/Author&gt;&lt;Year&gt;2024&lt;/Year&gt;&lt;RecNum&gt;23&lt;/RecNum&gt;&lt;DisplayText&gt;[15]&lt;/DisplayText&gt;&lt;record&gt;&lt;rec-number&gt;23&lt;/rec-number&gt;&lt;foreign-keys&gt;&lt;key app="EN" db-id="d2zrf2fvfvw5dbe5wa2vvdakaasppvt0zpfx" timestamp="1740148019"&gt;23&lt;/key&gt;&lt;/foreign-keys&gt;&lt;ref-type name="Journal Article"&gt;17&lt;/ref-type&gt;&lt;contributors&gt;&lt;authors&gt;&lt;author&gt;Avrahami, Omri&lt;/author&gt;&lt;author&gt;Patashnik, Or&lt;/author&gt;&lt;author&gt;Fried, Ohad&lt;/author&gt;&lt;author&gt;Nemchinov, Egor&lt;/author&gt;&lt;author&gt;Aberman, Kfir&lt;/author&gt;&lt;author&gt;Lischinski, Dani&lt;/author&gt;&lt;author&gt;Cohen-Or, Daniel&lt;/author&gt;&lt;/authors&gt;&lt;/contributors&gt;&lt;titles&gt;&lt;title&gt;Stable Flow: Vital Layers for Training-Free Image Editing&lt;/title&gt;&lt;secondary-title&gt;arXiv preprint arXiv:2411.14430&lt;/secondary-title&gt;&lt;/titles&gt;&lt;periodical&gt;&lt;full-title&gt;arXiv preprint arXiv:2411.14430&lt;/full-title&gt;&lt;/periodical&gt;&lt;dates&gt;&lt;year&gt;2024&lt;/year&gt;&lt;/dates&gt;&lt;urls&gt;&lt;/urls&gt;&lt;/record&gt;&lt;/Cite&gt;&lt;/EndNote&gt;</w:instrText>
+      </w:r>
+      <w:r>
+        <w:fldChar w:fldCharType="separate"/>
+      </w:r>
       <w:r>
         <w:rPr>
           <w:noProof/>
         </w:rPr>
+        <w:t>[15]</w:t>
+      </w:r>
+      <w:r>
+        <w:fldChar w:fldCharType="end"/>
+      </w:r>
+      <w:r>
+        <w:t>. Via the latter methodology, the user can generate an image</w:t>
+      </w:r>
+      <w:r>
+        <w:t>, which can then be checked for compliance. If the image is</w:t>
+      </w:r>
+      <w:r>
+        <w:t xml:space="preserve"> </w:t>
+      </w:r>
+      <w:r>
+        <w:t xml:space="preserve">compliant, variations of this image can be accurately generated without altering the ID </w:t>
+      </w:r>
+      <w:r>
+        <w:t xml:space="preserve">beyond recognition or outside of compliance. </w:t>
+      </w:r>
+    </w:p>
+    <w:p>
+      <w:pPr>
+        <w:widowControl w:val="0"/>
+      </w:pPr>
+      <w:r>
+        <w:t>FNRs can be calc</w:t>
+      </w:r>
+      <w:r>
+        <w:t xml:space="preserve">ulated </w:t>
+      </w:r>
+      <w:r>
+        <w:t>by taking two images from the same ID</w:t>
+      </w:r>
+      <w:r>
+        <w:t xml:space="preserve"> (an input pair)</w:t>
+      </w:r>
+      <w:r>
+        <w:t xml:space="preserve">, using the model to </w:t>
+      </w:r>
+      <w:r>
+        <w:t>verify</w:t>
+      </w:r>
+      <w:r>
+        <w:t xml:space="preserve"> whether they are the same person or not, repeating this over </w:t>
+      </w:r>
+      <w:r>
+        <w:t xml:space="preserve">multiple input pairs and checking how many times the model mismatches the ID (as we expect all input pairs to be matched as they are the same ID). This can be done in two ways, firstly by </w:t>
+      </w:r>
+      <w:r>
+        <w:t>verifying all input pairs in a gallery, e.g. if there are 5 images of an ID then there are 10 total input pair combinations. If there are 9 matches and 1 mismatch for each pair, then the FNR would be 10%. It can also be done by separating “golden” images from the rest, in a system where IDs are enrolled under controlled conditions, e.g</w:t>
+      </w:r>
+      <w:r>
+        <w:t xml:space="preserve">. professional camera </w:t>
+      </w:r>
+      <w:r>
         <w:lastRenderedPageBreak/>
-        <w:drawing>
-          <wp:inline distT="0" distB="0" distL="0" distR="0" wp14:anchorId="74D0B239" wp14:editId="5C203DC6">
-            <wp:extent cx="3706614" cy="2047451"/>
-            <wp:effectExtent l="0" t="0" r="8255" b="0"/>
-            <wp:docPr id="325601382" name="Picture 1" descr="A collage of a person&#10;&#10;Description automatically generated"/>
-            <wp:cNvGraphicFramePr>
-              <a:graphicFrameLocks xmlns:a="http://schemas.openxmlformats.org/drawingml/2006/main" noChangeAspect="1"/>
-            </wp:cNvGraphicFramePr>
-            <a:graphic xmlns:a="http://schemas.openxmlformats.org/drawingml/2006/main">
-              <a:graphicData uri="http://schemas.openxmlformats.org/drawingml/2006/picture">
-                <pic:pic xmlns:pic="http://schemas.openxmlformats.org/drawingml/2006/picture">
-                  <pic:nvPicPr>
-                    <pic:cNvPr id="325601382" name="Picture 1" descr="A collage of a person&#10;&#10;Description automatically generated"/>
-                    <pic:cNvPicPr/>
-                  </pic:nvPicPr>
-                  <pic:blipFill rotWithShape="1">
-                    <a:blip r:embed="rId12"/>
-                    <a:srcRect l="6836" t="4915" r="5092"/>
-                    <a:stretch/>
-                  </pic:blipFill>
-                  <pic:spPr bwMode="auto">
-                    <a:xfrm>
-                      <a:off x="0" y="0"/>
-                      <a:ext cx="3713796" cy="2051418"/>
-                    </a:xfrm>
-                    <a:prstGeom prst="rect">
-                      <a:avLst/>
-                    </a:prstGeom>
-                    <a:ln>
-                      <a:noFill/>
-                    </a:ln>
-                    <a:extLst>
-                      <a:ext uri="{53640926-AAD7-44D8-BBD7-CCE9431645EC}">
-                        <a14:shadowObscured xmlns:a14="http://schemas.microsoft.com/office/drawing/2010/main"/>
-                      </a:ext>
-                    </a:extLst>
-                  </pic:spPr>
-                </pic:pic>
-              </a:graphicData>
-            </a:graphic>
-          </wp:inline>
-        </w:drawing>
-      </w:r>
-    </w:p>
-    <w:p>
-      <w:pPr>
-        <w:pStyle w:val="Caption"/>
-        <w:spacing w:line="360" w:lineRule="auto"/>
-      </w:pPr>
+        <w:t>equipment and lighting</w:t>
+      </w:r>
+      <w:r>
+        <w:t xml:space="preserve">. The rest of the images would be images that match the quality expected from </w:t>
+      </w:r>
+      <w:r>
+        <w:t>authentication, e.g. taken with smartphone cameras. The input pairs would be between the golden images and the authentication images, rather than between all possible input pairs (e.g. not including golden images paired between themselves and vice versa with authentication images).</w:t>
+      </w:r>
+    </w:p>
+    <w:p>
+      <w:pPr>
+        <w:keepLines/>
+        <w:widowControl w:val="0"/>
+      </w:pPr>
+      <w:r>
+        <w:t>FPRs are calculated in a similar fashion, by taking input pairs between different IDs</w:t>
+      </w:r>
+      <w:r>
+        <w:t xml:space="preserve"> and expecting a model to output mismatches. In both cases, we expect a fair model to have similar FNRs and FPRs across the different demographic groups.</w:t>
+      </w:r>
+    </w:p>
+    <w:p>
+      <w:r>
+        <w:t>To next certify individual fairness,</w:t>
+      </w:r>
+      <w:r>
+        <w:t xml:space="preserve"> we </w:t>
+      </w:r>
+      <w:r>
+        <w:t xml:space="preserve">follow the methodology of FairProof and </w:t>
+      </w:r>
+      <w:r>
+        <w:t>firstly conside</w:t>
+      </w:r>
+      <w:r>
+        <w:t xml:space="preserve">r the authors </w:t>
+      </w:r>
+      <w:r>
+        <w:t xml:space="preserve">apply </w:t>
+      </w:r>
+      <w:r>
+        <w:t xml:space="preserve">this </w:t>
+      </w:r>
+      <w:r>
+        <w:t xml:space="preserve">to shallow networks with very small dimensionality (2 hidden layers), in the context of tabular data (e.g. the German Credit scoring dataset). Applying this to the use case of facial verification using CNNs is not trivial and the authors of this work state as such. </w:t>
+      </w:r>
+      <w:r>
+        <w:t>W</w:t>
+      </w:r>
+      <w:r>
+        <w:t xml:space="preserve">e </w:t>
+      </w:r>
+      <w:r>
+        <w:t xml:space="preserve">then </w:t>
+      </w:r>
+      <w:r>
+        <w:t>need to i</w:t>
+      </w:r>
+      <w:r>
+        <w:t>nvestigate the feasibility of abstracting the decision boundaries of CNNs. In the case of simple fully connected networks with ReLU</w:t>
+      </w:r>
+      <w:r>
+        <w:t xml:space="preserve"> (such as the ones described in FairProof)</w:t>
+      </w:r>
+      <w:r>
+        <w:t>, the decision boundaries are characterised by hexagonal polytopes</w:t>
+      </w:r>
+      <w:r>
+        <w:t xml:space="preserve"> as shown in </w:t>
+      </w:r>
+      <w:r>
+        <w:fldChar w:fldCharType="begin"/>
+      </w:r>
+      <w:r>
+        <w:instrText xml:space="preserve"> REF _Ref188881194 \h </w:instrText>
+      </w:r>
+      <w:r>
+        <w:fldChar w:fldCharType="separate"/>
+      </w:r>
       <w:r>
         <w:rPr>
           <w:b/>
@@ -2206,756 +2135,168 @@
         <w:rPr>
           <w:b/>
           <w:bCs/>
-        </w:rPr>
+          <w:noProof/>
+        </w:rPr>
+        <w:t>3</w:t>
+      </w:r>
+      <w:r>
+        <w:fldChar w:fldCharType="end"/>
+      </w:r>
+      <w:r>
+        <w:t>,</w:t>
+      </w:r>
+      <w:r>
+        <w:t xml:space="preserve"> and methods exist for defining them </w:t>
+      </w:r>
+      <w:r>
         <w:fldChar w:fldCharType="begin"/>
       </w:r>
       <w:r>
-        <w:rPr>
-          <w:b/>
-          <w:bCs/>
-        </w:rPr>
-        <w:instrText xml:space="preserve"> SEQ Figure \* ARABIC </w:instrText>
-      </w:r>
-      <w:r>
-        <w:rPr>
-          <w:b/>
-          <w:bCs/>
-        </w:rPr>
+        <w:instrText xml:space="preserve"> ADDIN EN.CITE &lt;EndNote&gt;&lt;Cite&gt;&lt;Author&gt;Jordan&lt;/Author&gt;&lt;Year&gt;2019&lt;/Year&gt;&lt;RecNum&gt;14&lt;/RecNum&gt;&lt;DisplayText&gt;[16]&lt;/DisplayText&gt;&lt;record&gt;&lt;rec-number&gt;14&lt;/rec-number&gt;&lt;foreign-keys&gt;&lt;key app="EN" db-id="d2zrf2fvfvw5dbe5wa2vvdakaasppvt0zpfx" timestamp="1737559802"&gt;14&lt;/key&gt;&lt;/foreign-keys&gt;&lt;ref-type name="Journal Article"&gt;17&lt;/ref-type&gt;&lt;contributors&gt;&lt;authors&gt;&lt;author&gt;Jordan, Matt&lt;/author&gt;&lt;author&gt;Lewis, Justin&lt;/author&gt;&lt;author&gt;Dimakis, Alexandros G&lt;/author&gt;&lt;/authors&gt;&lt;/contributors&gt;&lt;titles&gt;&lt;title&gt;Provable certificates for adversarial examples: Fitting a ball in the union of polytopes&lt;/title&gt;&lt;secondary-title&gt;Advances in neural information processing systems&lt;/secondary-title&gt;&lt;/titles&gt;&lt;periodical&gt;&lt;full-title&gt;Advances in neural information processing systems&lt;/full-title&gt;&lt;/periodical&gt;&lt;volume&gt;32&lt;/volume&gt;&lt;dates&gt;&lt;year&gt;2019&lt;/year&gt;&lt;/dates&gt;&lt;urls&gt;&lt;/urls&gt;&lt;/record&gt;&lt;/Cite&gt;&lt;/EndNote&gt;</w:instrText>
+      </w:r>
+      <w:r>
         <w:fldChar w:fldCharType="separate"/>
       </w:r>
       <w:r>
         <w:rPr>
-          <w:b/>
-          <w:bCs/>
           <w:noProof/>
         </w:rPr>
-        <w:t>5</w:t>
-      </w:r>
-      <w:r>
-        <w:rPr>
-          <w:b/>
-          <w:bCs/>
-        </w:rPr>
+        <w:t>[16]</w:t>
+      </w:r>
+      <w:r>
         <w:fldChar w:fldCharType="end"/>
       </w:r>
       <w:r>
-        <w:t xml:space="preserve"> - </w:t>
-      </w:r>
-      <w:r>
-        <w:t>E</w:t>
-      </w:r>
-      <w:r>
-        <w:t>xample images of a person in "Monk</w:t>
-      </w:r>
-      <w:r>
-        <w:t xml:space="preserve"> skin tone</w:t>
-      </w:r>
-      <w:r>
-        <w:t xml:space="preserve"> 9"</w:t>
+        <w:t xml:space="preserve">. For CNNs, these boundaries may be high dimensional manifolds (as there are more features used to </w:t>
+      </w:r>
+      <w:proofErr w:type="gramStart"/>
+      <w:r>
+        <w:t>make a decision</w:t>
+      </w:r>
+      <w:proofErr w:type="gramEnd"/>
+      <w:r>
+        <w:t xml:space="preserve">) and </w:t>
+      </w:r>
+      <w:r>
+        <w:t>there may not be existing implementations on how to abstract such boundaries.</w:t>
+      </w:r>
+      <w:r>
+        <w:t xml:space="preserve"> Whilst there are fully connected layers at the end of a CNN, they are much larger than the layers used in the implementation of FairProof, which may cause expensive or even infeasible computational overheads when generating the ZKP. </w:t>
+      </w:r>
+      <w:r>
+        <w:t>The second consideration is the input point, in the case of FairProof, this is a vectorised row from tabular data, in this case, it would be a matrix containing pixel values</w:t>
+      </w:r>
+      <w:r>
+        <w:t xml:space="preserve"> which again may result in expensive/infeasible computation.</w:t>
+      </w:r>
+      <w:r>
+        <w:t xml:space="preserve"> </w:t>
+      </w:r>
+      <w:r>
+        <w:t xml:space="preserve">A starting point could be </w:t>
+      </w:r>
+      <w:r>
+        <w:t xml:space="preserve">to augment facial data into tabular </w:t>
+      </w:r>
+      <w:r>
+        <w:t>data and</w:t>
+      </w:r>
+      <w:r>
+        <w:t xml:space="preserve"> use a linear classifier for verification</w:t>
+      </w:r>
+      <w:r>
+        <w:t xml:space="preserve"> reducing the model dimensions down significantly. </w:t>
+      </w:r>
+      <w:r>
+        <w:t>The implementation of FairProof</w:t>
       </w:r>
       <w:r>
         <w:rPr>
           <w:rStyle w:val="FootnoteReference"/>
         </w:rPr>
-        <w:footnoteReference w:id="14"/>
-      </w:r>
-      <w:r>
-        <w:t>. A dataset of multiple instances of the above, i.e. an individual and various images of them, from all 10 groups, can be used to measure a models bias against skin colour.</w:t>
-      </w:r>
-      <w:r>
-        <w:t xml:space="preserve"> Note in our use case, the images cannot vary as much as above in terms of pose or lighting.</w:t>
-      </w:r>
-    </w:p>
-    <w:p>
-      <w:pPr>
-        <w:rPr>
-          <w:rFonts w:eastAsiaTheme="minorEastAsia"/>
-        </w:rPr>
-      </w:pPr>
-      <w:proofErr w:type="spellStart"/>
-      <w:r>
-        <w:t>DeepFace</w:t>
-      </w:r>
-      <w:proofErr w:type="spellEnd"/>
-      <w:r>
-        <w:rPr>
-          <w:rStyle w:val="FootnoteReference"/>
-        </w:rPr>
-        <w:footnoteReference w:id="15"/>
-      </w:r>
-      <w:r>
-        <w:t xml:space="preserve"> </w:t>
-      </w:r>
-      <w:r>
-        <w:t xml:space="preserve">is an open-source Python library allowing users to run inference on SOTA facial verification and detection models such as </w:t>
-      </w:r>
-      <w:proofErr w:type="spellStart"/>
-      <w:r>
-        <w:t>VGGFace</w:t>
-      </w:r>
-      <w:proofErr w:type="spellEnd"/>
-      <w:r>
-        <w:t xml:space="preserve">, </w:t>
-      </w:r>
-      <w:proofErr w:type="spellStart"/>
-      <w:r>
-        <w:t>FaceNet</w:t>
-      </w:r>
-      <w:proofErr w:type="spellEnd"/>
-      <w:r>
-        <w:t xml:space="preserve">, </w:t>
-      </w:r>
-      <w:proofErr w:type="spellStart"/>
-      <w:r>
-        <w:t>ArcFace</w:t>
-      </w:r>
-      <w:proofErr w:type="spellEnd"/>
-      <w:r>
-        <w:t xml:space="preserve"> and others, with little code. </w:t>
-      </w:r>
-      <w:r>
-        <w:t>The codebase can also be edited to incorporate any other user provided model, such as one developed by a vendor for use with MOSIP and OpenG2P biometric tools</w:t>
-      </w:r>
-      <w:r>
-        <w:t xml:space="preserve">. </w:t>
-      </w:r>
-      <w:r>
-        <w:t>Using the testing dataset as described above, we can calculate, for a given model, the TPRs and FPRs</w:t>
-      </w:r>
-      <w:r>
-        <w:t xml:space="preserve"> for </w:t>
+        <w:footnoteReference w:id="13"/>
+      </w:r>
+      <w:r>
+        <w:t xml:space="preserve"> requires 1) the decision boundaries of the layers of the network, 2) the weights of the layers, 3) the input point as </w:t>
+      </w:r>
+      <w:r>
+        <w:t>JSON</w:t>
+      </w:r>
+      <w:r>
+        <w:t xml:space="preserve"> files. If it is possible to abstract this information from such </w:t>
+      </w:r>
+      <w:r>
+        <w:t xml:space="preserve">larger </w:t>
+      </w:r>
+      <w:r>
+        <w:t xml:space="preserve">CNN </w:t>
+      </w:r>
+      <w:r>
+        <w:lastRenderedPageBreak/>
+        <w:t>models, then a direct implementation thereafter may be possible assuming it is computationally feasible</w:t>
+      </w:r>
+      <w:r>
+        <w:t>, but we will begin by using smaller linear models.</w:t>
+      </w:r>
+    </w:p>
+    <w:p>
+      <w:pPr>
+        <w:rPr>
+          <w:b/>
+          <w:bCs/>
+        </w:rPr>
+      </w:pPr>
+      <w:r>
+        <w:rPr>
+          <w:b/>
+          <w:bCs/>
+        </w:rPr>
+        <w:t>Timeline</w:t>
+      </w:r>
+    </w:p>
+    <w:p>
+      <w:r>
+        <w:t xml:space="preserve">Evaluation of </w:t>
       </w:r>
       <w:proofErr w:type="gramStart"/>
       <w:r>
-        <w:t>each individual</w:t>
+        <w:t xml:space="preserve">a </w:t>
+      </w:r>
+      <w:r>
+        <w:t>.tflite</w:t>
       </w:r>
       <w:proofErr w:type="gramEnd"/>
       <w:r>
-        <w:t>, in each demographic group.</w:t>
-      </w:r>
-      <w:r>
-        <w:rPr>
-          <w:rFonts w:eastAsiaTheme="minorEastAsia"/>
-        </w:rPr>
-        <w:t xml:space="preserve"> </w:t>
-      </w:r>
-      <w:r>
-        <w:rPr>
-          <w:rFonts w:eastAsiaTheme="minorEastAsia"/>
-        </w:rPr>
-        <w:t>This is then repeated over all demographic groups</w:t>
-      </w:r>
-      <w:r>
-        <w:rPr>
-          <w:rFonts w:eastAsiaTheme="minorEastAsia"/>
-        </w:rPr>
-        <w:t>. The results of this are then reported to a JSON file</w:t>
-      </w:r>
-      <w:r>
-        <w:rPr>
-          <w:rFonts w:eastAsiaTheme="minorEastAsia"/>
-        </w:rPr>
-        <w:t xml:space="preserve">. This JSON file along with the model weights and testing dataset can be appended as a verifiable credential, proving to a viewer that the results belong to this </w:t>
+        <w:t xml:space="preserve"> biometric model using SynthPar dataset</w:t>
+      </w:r>
+    </w:p>
+    <w:p>
+      <w:r>
+        <w:t>Appending group evaluation results as VCs</w:t>
+      </w:r>
+    </w:p>
+    <w:p>
+      <w:r>
+        <w:t xml:space="preserve">Adjustment/regeneration of SynthPar or generation of a new testing dataset to meet compliance </w:t>
+      </w:r>
+    </w:p>
+    <w:p>
+      <w:r>
+        <w:t>Ev</w:t>
+      </w:r>
+      <w:r>
+        <w:t xml:space="preserve">aluation of individual fairness </w:t>
+      </w:r>
+      <w:r>
+        <w:t xml:space="preserve">of </w:t>
       </w:r>
       <w:proofErr w:type="gramStart"/>
       <w:r>
-        <w:rPr>
-          <w:rFonts w:eastAsiaTheme="minorEastAsia"/>
-        </w:rPr>
-        <w:t>particular model</w:t>
+        <w:t>a .tflite</w:t>
       </w:r>
       <w:proofErr w:type="gramEnd"/>
       <w:r>
-        <w:rPr>
-          <w:rFonts w:eastAsiaTheme="minorEastAsia"/>
-        </w:rPr>
-        <w:t xml:space="preserve"> and the testing was done using this particular dataset.</w:t>
-      </w:r>
-    </w:p>
-    <w:p>
-      <w:pPr>
-        <w:rPr>
-          <w:rFonts w:eastAsiaTheme="minorEastAsia"/>
-        </w:rPr>
-      </w:pPr>
-      <w:r>
-        <w:rPr>
-          <w:rFonts w:eastAsiaTheme="minorEastAsia"/>
-        </w:rPr>
-        <w:t xml:space="preserve">The considerations for the above experimentation would be </w:t>
-      </w:r>
-      <w:r>
-        <w:rPr>
-          <w:rFonts w:eastAsiaTheme="minorEastAsia"/>
-        </w:rPr>
-        <w:t>firstly:</w:t>
-      </w:r>
-      <w:r>
-        <w:rPr>
-          <w:rFonts w:eastAsiaTheme="minorEastAsia"/>
-        </w:rPr>
-        <w:t xml:space="preserve"> the time and cost of generating a facial verification dataset</w:t>
-      </w:r>
-      <w:r>
-        <w:rPr>
-          <w:rFonts w:eastAsiaTheme="minorEastAsia"/>
-        </w:rPr>
-        <w:t>. Secondly:</w:t>
-      </w:r>
-      <w:r>
-        <w:rPr>
-          <w:rFonts w:eastAsiaTheme="minorEastAsia"/>
-        </w:rPr>
-        <w:t xml:space="preserve"> the time and cost of running inference over all input pairs</w:t>
-      </w:r>
-      <w:r>
-        <w:rPr>
-          <w:rFonts w:eastAsiaTheme="minorEastAsia"/>
-        </w:rPr>
-        <w:t xml:space="preserve">. For </w:t>
-      </w:r>
-      <m:oMath>
-        <m:r>
-          <w:rPr>
-            <w:rFonts w:ascii="Cambria Math" w:eastAsiaTheme="minorEastAsia" w:hAnsi="Cambria Math"/>
-          </w:rPr>
-          <m:t>k</m:t>
-        </m:r>
-      </m:oMath>
-      <w:r>
-        <w:rPr>
-          <w:rFonts w:eastAsiaTheme="minorEastAsia"/>
-        </w:rPr>
-        <w:t xml:space="preserve"> individuals (according to </w:t>
-      </w:r>
-      <w:r>
-        <w:rPr>
-          <w:rFonts w:eastAsiaTheme="minorEastAsia"/>
-        </w:rPr>
-        <w:fldChar w:fldCharType="begin"/>
-      </w:r>
-      <w:r>
-        <w:rPr>
-          <w:rFonts w:eastAsiaTheme="minorEastAsia"/>
-        </w:rPr>
-        <w:instrText xml:space="preserve"> REF _Ref188969226 \h </w:instrText>
-      </w:r>
-      <w:r>
-        <w:rPr>
-          <w:rFonts w:eastAsiaTheme="minorEastAsia"/>
-        </w:rPr>
-      </w:r>
-      <w:r>
-        <w:rPr>
-          <w:rFonts w:eastAsiaTheme="minorEastAsia"/>
-        </w:rPr>
-        <w:fldChar w:fldCharType="separate"/>
-      </w:r>
-      <w:r>
-        <w:rPr>
-          <w:b/>
-          <w:bCs/>
-        </w:rPr>
-        <w:t xml:space="preserve">Figure </w:t>
-      </w:r>
-      <w:r>
-        <w:rPr>
-          <w:b/>
-          <w:bCs/>
-          <w:noProof/>
-        </w:rPr>
-        <w:t>4</w:t>
-      </w:r>
-      <w:r>
-        <w:rPr>
-          <w:rFonts w:eastAsiaTheme="minorEastAsia"/>
-        </w:rPr>
-        <w:fldChar w:fldCharType="end"/>
-      </w:r>
-      <w:r>
-        <w:rPr>
-          <w:rFonts w:eastAsiaTheme="minorEastAsia"/>
-        </w:rPr>
-        <w:t xml:space="preserve">) there are </w:t>
-      </w:r>
-      <m:oMath>
-        <m:f>
-          <m:fPr>
-            <m:ctrlPr>
-              <w:rPr>
-                <w:rFonts w:ascii="Cambria Math" w:eastAsiaTheme="minorEastAsia" w:hAnsi="Cambria Math"/>
-                <w:i/>
-              </w:rPr>
-            </m:ctrlPr>
-          </m:fPr>
-          <m:num>
-            <m:r>
-              <w:rPr>
-                <w:rFonts w:ascii="Cambria Math" w:eastAsiaTheme="minorEastAsia" w:hAnsi="Cambria Math"/>
-              </w:rPr>
-              <m:t>k</m:t>
-            </m:r>
-            <m:d>
-              <m:dPr>
-                <m:ctrlPr>
-                  <w:rPr>
-                    <w:rFonts w:ascii="Cambria Math" w:eastAsiaTheme="minorEastAsia" w:hAnsi="Cambria Math"/>
-                    <w:i/>
-                  </w:rPr>
-                </m:ctrlPr>
-              </m:dPr>
-              <m:e>
-                <m:r>
-                  <w:rPr>
-                    <w:rFonts w:ascii="Cambria Math" w:eastAsiaTheme="minorEastAsia" w:hAnsi="Cambria Math"/>
-                  </w:rPr>
-                  <m:t>k-1</m:t>
-                </m:r>
-              </m:e>
-            </m:d>
-          </m:num>
-          <m:den>
-            <m:r>
-              <w:rPr>
-                <w:rFonts w:ascii="Cambria Math" w:eastAsiaTheme="minorEastAsia" w:hAnsi="Cambria Math"/>
-              </w:rPr>
-              <m:t>2</m:t>
-            </m:r>
-          </m:den>
-        </m:f>
-      </m:oMath>
-      <w:r>
-        <w:rPr>
-          <w:rFonts w:eastAsiaTheme="minorEastAsia"/>
-        </w:rPr>
-        <w:t xml:space="preserve"> input pairs. </w:t>
-      </w:r>
-      <w:proofErr w:type="gramStart"/>
-      <w:r>
-        <w:rPr>
-          <w:rFonts w:eastAsiaTheme="minorEastAsia"/>
-        </w:rPr>
-        <w:t>So</w:t>
-      </w:r>
-      <w:proofErr w:type="gramEnd"/>
-      <w:r>
-        <w:rPr>
-          <w:rFonts w:eastAsiaTheme="minorEastAsia"/>
-        </w:rPr>
-        <w:t xml:space="preserve"> for </w:t>
-      </w:r>
-      <m:oMath>
-        <m:r>
-          <w:rPr>
-            <w:rFonts w:ascii="Cambria Math" w:eastAsiaTheme="minorEastAsia" w:hAnsi="Cambria Math"/>
-          </w:rPr>
-          <m:t>k=10</m:t>
-        </m:r>
-      </m:oMath>
-      <w:r>
-        <w:rPr>
-          <w:rFonts w:eastAsiaTheme="minorEastAsia"/>
-        </w:rPr>
-        <w:t xml:space="preserve"> </w:t>
-      </w:r>
-      <w:r>
-        <w:rPr>
-          <w:rFonts w:eastAsiaTheme="minorEastAsia"/>
-        </w:rPr>
-        <w:t>there are 49 input pairs for each individual. Given inference times for verification typically take ~50-</w:t>
-      </w:r>
-      <w:r>
-        <w:rPr>
-          <w:rFonts w:eastAsiaTheme="minorEastAsia"/>
-        </w:rPr>
-        <w:t>500ms</w:t>
-      </w:r>
-      <w:r>
-        <w:rPr>
-          <w:rFonts w:eastAsiaTheme="minorEastAsia"/>
-        </w:rPr>
-        <w:t xml:space="preserve"> depending on GPU resources</w:t>
-      </w:r>
-      <w:r>
-        <w:rPr>
-          <w:rFonts w:eastAsiaTheme="minorEastAsia"/>
-        </w:rPr>
-        <w:t xml:space="preserve">, testing all input pairs in a dataset containing </w:t>
-      </w:r>
-      <w:proofErr w:type="gramStart"/>
-      <w:r>
-        <w:rPr>
-          <w:rFonts w:eastAsiaTheme="minorEastAsia"/>
-        </w:rPr>
-        <w:t>a sufficient number of</w:t>
-      </w:r>
-      <w:proofErr w:type="gramEnd"/>
-      <w:r>
-        <w:rPr>
-          <w:rFonts w:eastAsiaTheme="minorEastAsia"/>
-        </w:rPr>
-        <w:t xml:space="preserve"> total individuals (perhaps in the order of </w:t>
-      </w:r>
-      <m:oMath>
-        <m:sSup>
-          <m:sSupPr>
-            <m:ctrlPr>
-              <w:rPr>
-                <w:rFonts w:ascii="Cambria Math" w:eastAsiaTheme="minorEastAsia" w:hAnsi="Cambria Math"/>
-                <w:i/>
-              </w:rPr>
-            </m:ctrlPr>
-          </m:sSupPr>
-          <m:e>
-            <m:r>
-              <w:rPr>
-                <w:rFonts w:ascii="Cambria Math" w:eastAsiaTheme="minorEastAsia" w:hAnsi="Cambria Math"/>
-              </w:rPr>
-              <m:t>10</m:t>
-            </m:r>
-          </m:e>
-          <m:sup>
-            <m:r>
-              <w:rPr>
-                <w:rFonts w:ascii="Cambria Math" w:eastAsiaTheme="minorEastAsia" w:hAnsi="Cambria Math"/>
-              </w:rPr>
-              <m:t>4</m:t>
-            </m:r>
-          </m:sup>
-        </m:sSup>
-      </m:oMath>
-      <w:r>
-        <w:rPr>
-          <w:rFonts w:eastAsiaTheme="minorEastAsia"/>
-        </w:rPr>
-        <w:t>) could take hours or even days.</w:t>
-      </w:r>
-      <w:r>
-        <w:rPr>
-          <w:rFonts w:eastAsiaTheme="minorEastAsia"/>
-        </w:rPr>
-        <w:t xml:space="preserve"> At this point we have a methodology for testing a </w:t>
-      </w:r>
-      <w:r>
-        <w:rPr>
-          <w:rFonts w:eastAsiaTheme="minorEastAsia"/>
-        </w:rPr>
-        <w:lastRenderedPageBreak/>
-        <w:t>model</w:t>
-      </w:r>
-      <w:r>
-        <w:rPr>
-          <w:rFonts w:eastAsiaTheme="minorEastAsia"/>
-        </w:rPr>
-        <w:t>’s group fairness according to groups of individuals in different skin tone categories. This can be repeated for other sensitive features also.</w:t>
-      </w:r>
-      <w:r>
-        <w:rPr>
-          <w:rFonts w:eastAsiaTheme="minorEastAsia"/>
-        </w:rPr>
-        <w:t xml:space="preserve"> </w:t>
-      </w:r>
-    </w:p>
-    <w:p>
-      <w:r>
-        <w:t>To next certify individual fairness,</w:t>
-      </w:r>
-      <w:r>
-        <w:t xml:space="preserve"> we </w:t>
-      </w:r>
-      <w:r>
-        <w:t xml:space="preserve">follow the methodology of </w:t>
-      </w:r>
-      <w:proofErr w:type="spellStart"/>
-      <w:r>
-        <w:t>FairProof</w:t>
-      </w:r>
-      <w:proofErr w:type="spellEnd"/>
-      <w:r>
-        <w:t xml:space="preserve"> and </w:t>
-      </w:r>
-      <w:r>
-        <w:t>firstly conside</w:t>
-      </w:r>
-      <w:r>
-        <w:t xml:space="preserve">r the authors </w:t>
-      </w:r>
-      <w:r>
-        <w:t xml:space="preserve">apply </w:t>
-      </w:r>
-      <w:r>
-        <w:t xml:space="preserve">this </w:t>
-      </w:r>
-      <w:r>
-        <w:t xml:space="preserve">to shallow networks with very small dimensionality (2 hidden layers), in the context of tabular data (e.g. the German Credit scoring dataset). Applying this to the use case of facial verification using CNNs is not trivial and the authors of this work state as such. </w:t>
-      </w:r>
-      <w:r>
-        <w:t>W</w:t>
-      </w:r>
-      <w:r>
-        <w:t xml:space="preserve">e </w:t>
-      </w:r>
-      <w:r>
-        <w:t xml:space="preserve">then </w:t>
-      </w:r>
-      <w:r>
-        <w:t>need to i</w:t>
-      </w:r>
-      <w:r>
-        <w:t xml:space="preserve">nvestigate the feasibility of abstracting the decision boundaries of CNNs. In the case of simple fully connected networks with </w:t>
-      </w:r>
-      <w:proofErr w:type="spellStart"/>
-      <w:r>
-        <w:t>ReLU</w:t>
-      </w:r>
-      <w:proofErr w:type="spellEnd"/>
-      <w:r>
-        <w:t xml:space="preserve"> (such as the ones described in </w:t>
-      </w:r>
-      <w:proofErr w:type="spellStart"/>
-      <w:r>
-        <w:t>FairProof</w:t>
-      </w:r>
-      <w:proofErr w:type="spellEnd"/>
-      <w:r>
-        <w:t>)</w:t>
-      </w:r>
-      <w:r>
-        <w:t>, the decision boundaries are characterised by hexagonal polytopes</w:t>
-      </w:r>
-      <w:r>
-        <w:t xml:space="preserve"> as shown in </w:t>
-      </w:r>
-      <w:r>
-        <w:fldChar w:fldCharType="begin"/>
-      </w:r>
-      <w:r>
-        <w:instrText xml:space="preserve"> REF _Ref188881194 \h </w:instrText>
-      </w:r>
-      <w:r>
-        <w:fldChar w:fldCharType="separate"/>
-      </w:r>
-      <w:r>
-        <w:rPr>
-          <w:b/>
-          <w:bCs/>
-        </w:rPr>
-        <w:t xml:space="preserve">Figure </w:t>
-      </w:r>
-      <w:r>
-        <w:rPr>
-          <w:b/>
-          <w:bCs/>
-          <w:noProof/>
-        </w:rPr>
-        <w:t>3</w:t>
-      </w:r>
-      <w:r>
-        <w:fldChar w:fldCharType="end"/>
-      </w:r>
-      <w:r>
-        <w:t>,</w:t>
-      </w:r>
-      <w:r>
-        <w:t xml:space="preserve"> and methods exist for defining them </w:t>
-      </w:r>
-      <w:r>
-        <w:fldChar w:fldCharType="begin"/>
-      </w:r>
-      <w:r>
-        <w:instrText xml:space="preserve"> ADDIN EN.CITE &lt;EndNote&gt;&lt;Cite&gt;&lt;Author&gt;Jordan&lt;/Author&gt;&lt;Year&gt;2019&lt;/Year&gt;&lt;RecNum&gt;14&lt;/RecNum&gt;&lt;DisplayText&gt;[19]&lt;/DisplayText&gt;&lt;record&gt;&lt;rec-number&gt;14&lt;/rec-number&gt;&lt;foreign-keys&gt;&lt;key app="EN" db-id="d2zrf2fvfvw5dbe5wa2vvdakaasppvt0zpfx" timestamp="1737559802"&gt;14&lt;/key&gt;&lt;/foreign-keys&gt;&lt;ref-type name="Journal Article"&gt;17&lt;/ref-type&gt;&lt;contributors&gt;&lt;authors&gt;&lt;author&gt;Jordan, Matt&lt;/author&gt;&lt;author&gt;Lewis, Justin&lt;/author&gt;&lt;author&gt;Dimakis, Alexandros G&lt;/author&gt;&lt;/authors&gt;&lt;/contributors&gt;&lt;titles&gt;&lt;title&gt;Provable certificates for adversarial examples: Fitting a ball in the union of polytopes&lt;/title&gt;&lt;secondary-title&gt;Advances in neural information processing systems&lt;/secondary-title&gt;&lt;/titles&gt;&lt;periodical&gt;&lt;full-title&gt;Advances in neural information processing systems&lt;/full-title&gt;&lt;/periodical&gt;&lt;volume&gt;32&lt;/volume&gt;&lt;dates&gt;&lt;year&gt;2019&lt;/year&gt;&lt;/dates&gt;&lt;urls&gt;&lt;/urls&gt;&lt;/record&gt;&lt;/Cite&gt;&lt;/EndNote&gt;</w:instrText>
-      </w:r>
-      <w:r>
-        <w:fldChar w:fldCharType="separate"/>
-      </w:r>
-      <w:r>
-        <w:rPr>
-          <w:noProof/>
-        </w:rPr>
-        <w:t>[19]</w:t>
-      </w:r>
-      <w:r>
-        <w:fldChar w:fldCharType="end"/>
-      </w:r>
-      <w:r>
-        <w:t xml:space="preserve">. For CNNs, these boundaries may be high dimensional manifolds (as there are more features used to </w:t>
-      </w:r>
-      <w:proofErr w:type="gramStart"/>
-      <w:r>
-        <w:t>make a decision</w:t>
-      </w:r>
-      <w:proofErr w:type="gramEnd"/>
-      <w:r>
-        <w:t xml:space="preserve">) and </w:t>
-      </w:r>
-      <w:r>
-        <w:t>there may not be existing implementations on how to abstract such boundaries.</w:t>
-      </w:r>
-      <w:r>
-        <w:t xml:space="preserve"> Whilst there are fully connected layers at the end of a CNN, they are much larger than the layers used in the implementation of </w:t>
-      </w:r>
-      <w:proofErr w:type="spellStart"/>
-      <w:r>
-        <w:t>FairProof</w:t>
-      </w:r>
-      <w:proofErr w:type="spellEnd"/>
-      <w:r>
-        <w:t xml:space="preserve">, which may cause expensive or even infeasible computational overheads when generating the ZKP. </w:t>
-      </w:r>
-      <w:r>
-        <w:t xml:space="preserve">The second consideration is the input point, in the case of </w:t>
-      </w:r>
-      <w:proofErr w:type="spellStart"/>
-      <w:r>
-        <w:t>FairProof</w:t>
-      </w:r>
-      <w:proofErr w:type="spellEnd"/>
-      <w:r>
-        <w:t>, this is a vectorised row from tabular data, in this case, it would be a matrix containing pixel values</w:t>
-      </w:r>
-      <w:r>
-        <w:t xml:space="preserve"> which again may result in expensive/infeasible computation.</w:t>
-      </w:r>
-      <w:r>
-        <w:t xml:space="preserve"> </w:t>
-      </w:r>
-      <w:r>
-        <w:t xml:space="preserve">A starting point could be </w:t>
-      </w:r>
-      <w:r>
-        <w:t xml:space="preserve">to augment facial data into tabular </w:t>
-      </w:r>
-      <w:r>
-        <w:t>data and</w:t>
-      </w:r>
-      <w:r>
-        <w:t xml:space="preserve"> use a linear classifier for verification</w:t>
-      </w:r>
-      <w:r>
-        <w:t xml:space="preserve"> reducing the model dimensions down significantly. </w:t>
-      </w:r>
-      <w:r>
-        <w:t xml:space="preserve">The implementation of </w:t>
-      </w:r>
-      <w:proofErr w:type="spellStart"/>
-      <w:r>
-        <w:t>FairProof</w:t>
-      </w:r>
-      <w:proofErr w:type="spellEnd"/>
-      <w:r>
-        <w:rPr>
-          <w:rStyle w:val="FootnoteReference"/>
-        </w:rPr>
-        <w:footnoteReference w:id="16"/>
-      </w:r>
-      <w:r>
-        <w:t xml:space="preserve"> requires 1) the decision boundaries of the layers of the network, 2) the weights of the layers, 3) the input point as </w:t>
-      </w:r>
-      <w:r>
-        <w:t>JSON</w:t>
-      </w:r>
-      <w:r>
-        <w:t xml:space="preserve"> files. If it is possible to abstract this information from such </w:t>
-      </w:r>
-      <w:r>
-        <w:t xml:space="preserve">larger </w:t>
-      </w:r>
-      <w:r>
-        <w:t xml:space="preserve">CNN </w:t>
-      </w:r>
-      <w:r>
-        <w:t>models, then a direct implementation thereafter may be possible assuming it is computationally feasible</w:t>
-      </w:r>
-      <w:r>
-        <w:t>, but we will begin by using smaller linear models.</w:t>
-      </w:r>
-    </w:p>
-    <w:p/>
-    <w:p/>
-    <w:p/>
-    <w:p/>
-    <w:p>
-      <w:pPr>
-        <w:rPr>
-          <w:b/>
-          <w:bCs/>
-        </w:rPr>
-      </w:pPr>
-      <w:r>
-        <w:rPr>
-          <w:b/>
-          <w:bCs/>
-        </w:rPr>
-        <w:lastRenderedPageBreak/>
-        <w:t>Timeline</w:t>
-      </w:r>
-    </w:p>
-    <w:p>
-      <w:r>
-        <w:t>Generation of testing dataset: 1-2 weeks, SynthPar2 may already be usable</w:t>
-      </w:r>
-      <w:r>
-        <w:t>. If a new dataset needs to be generated, this will take similar time to SynthPar2 although we require far less examples</w:t>
-      </w:r>
-    </w:p>
-    <w:p>
-      <w:r>
-        <w:t xml:space="preserve">Testing group fairness for SOTA models through </w:t>
-      </w:r>
-      <w:proofErr w:type="spellStart"/>
-      <w:r>
-        <w:t>DeepFace</w:t>
-      </w:r>
-      <w:proofErr w:type="spellEnd"/>
-      <w:r>
-        <w:t xml:space="preserve">: </w:t>
-      </w:r>
-      <w:r>
-        <w:t>1 week to write code, actual testing time depends on compute resources, anticipating this will take in the order of hours to days</w:t>
-      </w:r>
-    </w:p>
-    <w:p>
-      <w:r>
-        <w:t>Appending group fairness results into VCs: 2-3 weeks</w:t>
-      </w:r>
-    </w:p>
-    <w:p>
-      <w:r>
-        <w:t xml:space="preserve">Developing </w:t>
-      </w:r>
-      <w:r>
-        <w:t>linear models for facial verification</w:t>
-      </w:r>
-      <w:r>
-        <w:t xml:space="preserve"> for individual fairness</w:t>
-      </w:r>
-      <w:r>
-        <w:t xml:space="preserve">: </w:t>
-      </w:r>
-      <w:r>
-        <w:t>3</w:t>
-      </w:r>
-      <w:r>
-        <w:t xml:space="preserve"> weeks</w:t>
-      </w:r>
-    </w:p>
-    <w:p>
-      <w:r>
-        <w:t xml:space="preserve">Using </w:t>
-      </w:r>
-      <w:proofErr w:type="spellStart"/>
-      <w:r>
-        <w:t>FairProof</w:t>
-      </w:r>
-      <w:proofErr w:type="spellEnd"/>
-      <w:r>
-        <w:t xml:space="preserve"> methodology on the above linear models</w:t>
-      </w:r>
-      <w:r>
-        <w:t>, for individual fairness certificates</w:t>
-      </w:r>
-      <w:r>
-        <w:t>: 1 week</w:t>
+        <w:t xml:space="preserve"> model</w:t>
       </w:r>
     </w:p>
     <w:p>
@@ -3022,19 +2363,22 @@
     <w:p/>
     <w:p/>
     <w:p/>
-    <w:p>
-      <w:pPr>
-        <w:rPr>
-          <w:b/>
-          <w:bCs/>
-        </w:rPr>
-      </w:pPr>
-      <w:r>
-        <w:rPr>
-          <w:b/>
-          <w:bCs/>
-        </w:rPr>
-        <w:lastRenderedPageBreak/>
+    <w:p/>
+    <w:p/>
+    <w:p/>
+    <w:p/>
+    <w:p>
+      <w:pPr>
+        <w:rPr>
+          <w:b/>
+          <w:bCs/>
+        </w:rPr>
+      </w:pPr>
+      <w:r>
+        <w:rPr>
+          <w:b/>
+          <w:bCs/>
+        </w:rPr>
         <w:t>References</w:t>
       </w:r>
     </w:p>
@@ -3156,7 +2500,7 @@
       <w:r>
         <w:t xml:space="preserve"> 2024; Available from: </w:t>
       </w:r>
-      <w:hyperlink r:id="rId13" w:history="1">
+      <w:hyperlink r:id="rId12" w:history="1">
         <w:r>
           <w:rPr>
             <w:rStyle w:val="Hyperlink"/>
@@ -3472,112 +2816,16 @@
       </w:r>
       <w:r>
         <w:tab/>
-        <w:t xml:space="preserve">Drozdowski, P., et al., </w:t>
+        <w:t xml:space="preserve">Avrahami, O., et al., </w:t>
       </w:r>
       <w:r>
         <w:rPr>
           <w:i/>
         </w:rPr>
-        <w:t>Demographic bias in biometrics: A survey on an emerging challenge.</w:t>
-      </w:r>
-      <w:r>
-        <w:t xml:space="preserve"> IEEE Transactions on Technology and Society, 2020. </w:t>
-      </w:r>
-      <w:r>
-        <w:rPr>
-          <w:b/>
-        </w:rPr>
-        <w:t>1</w:t>
-      </w:r>
-      <w:r>
-        <w:t>(2): p. 89-103.</w:t>
-      </w:r>
-    </w:p>
-    <w:p>
-      <w:pPr>
-        <w:pStyle w:val="EndNoteBibliography"/>
-        <w:spacing w:after="0"/>
-        <w:ind w:left="720" w:hanging="720"/>
-      </w:pPr>
-      <w:r>
-        <w:t>16.</w:t>
-      </w:r>
-      <w:r>
-        <w:tab/>
-        <w:t xml:space="preserve">Yucer, S., et al., </w:t>
-      </w:r>
-      <w:r>
-        <w:rPr>
-          <w:i/>
-        </w:rPr>
-        <w:t>Racial bias within face recognition: A survey.</w:t>
-      </w:r>
-      <w:r>
-        <w:t xml:space="preserve"> ACM Computing Surveys, 2024. </w:t>
-      </w:r>
-      <w:r>
-        <w:rPr>
-          <w:b/>
-        </w:rPr>
-        <w:t>57</w:t>
-      </w:r>
-      <w:r>
-        <w:t>(4): p. 1-39.</w:t>
-      </w:r>
-    </w:p>
-    <w:p>
-      <w:pPr>
-        <w:pStyle w:val="EndNoteBibliography"/>
-        <w:spacing w:after="0"/>
-        <w:ind w:left="720" w:hanging="720"/>
-      </w:pPr>
-      <w:r>
-        <w:t>17.</w:t>
-      </w:r>
-      <w:r>
-        <w:tab/>
-        <w:t xml:space="preserve">Bae, G., et al. </w:t>
-      </w:r>
-      <w:r>
-        <w:rPr>
-          <w:i/>
-        </w:rPr>
-        <w:t>Digiface-1m: 1 million digital face images for face recognition</w:t>
-      </w:r>
-      <w:r>
-        <w:t xml:space="preserve">. in </w:t>
-      </w:r>
-      <w:r>
-        <w:rPr>
-          <w:i/>
-        </w:rPr>
-        <w:t>Proceedings of the IEEE/CVF Winter Conference on Applications of Computer Vision</w:t>
-      </w:r>
-      <w:r>
-        <w:t>. 2023.</w:t>
-      </w:r>
-    </w:p>
-    <w:p>
-      <w:pPr>
-        <w:pStyle w:val="EndNoteBibliography"/>
-        <w:spacing w:after="0"/>
-        <w:ind w:left="720" w:hanging="720"/>
-      </w:pPr>
-      <w:r>
-        <w:t>18.</w:t>
-      </w:r>
-      <w:r>
-        <w:tab/>
-        <w:t xml:space="preserve">Chandaliya, P.K., et al., </w:t>
-      </w:r>
-      <w:r>
-        <w:rPr>
-          <w:i/>
-        </w:rPr>
-        <w:t>Towards Inclusive Face Recognition Through Synthetic Ethnicity Alteration.</w:t>
-      </w:r>
-      <w:r>
-        <w:t xml:space="preserve"> arXiv preprint arXiv:2405.01273, 2024.</w:t>
+        <w:t>Stable Flow: Vital Layers for Training-Free Image Editing.</w:t>
+      </w:r>
+      <w:r>
+        <w:t xml:space="preserve"> arXiv preprint arXiv:2411.14430, 2024.</w:t>
       </w:r>
     </w:p>
     <w:p>
@@ -3586,8 +2834,7 @@
         <w:ind w:left="720" w:hanging="720"/>
       </w:pPr>
       <w:r>
-        <w:lastRenderedPageBreak/>
-        <w:t>19.</w:t>
+        <w:t>16.</w:t>
       </w:r>
       <w:r>
         <w:tab/>
@@ -3764,15 +3011,7 @@
         <w:t>ch SDK, the OpenG2P documentation mentions the utilisation of a TensorFlow Lite model and states: “</w:t>
       </w:r>
       <w:r>
-        <w:t xml:space="preserve">The </w:t>
-      </w:r>
-      <w:proofErr w:type="spellStart"/>
-      <w:r>
-        <w:t>tflite</w:t>
-      </w:r>
-      <w:proofErr w:type="spellEnd"/>
-      <w:r>
-        <w:t xml:space="preserve"> model requires creation and training by the integrating party, demanding specific technical expertise.</w:t>
+        <w:t>The tflite model requires creation and training by the integrating party, demanding specific technical expertise.</w:t>
       </w:r>
       <w:r>
         <w:t>”</w:t>
@@ -3804,13 +3043,8 @@
       <w:r>
         <w:t>. Under the Introduction heading the documentation states: “</w:t>
       </w:r>
-      <w:proofErr w:type="spellStart"/>
-      <w:r>
-        <w:t>Mosip</w:t>
-      </w:r>
-      <w:proofErr w:type="spellEnd"/>
-      <w:r>
-        <w:t xml:space="preserve"> as a platform does not have any inbuilt capabilities to handle biometrics. It relies on external components and subsystems to perform all activities pertaining to biometrics. As a platform it defines formats, standards and interfaces for these external components and subsystems.</w:t>
+      <w:r>
+        <w:t>Mosip as a platform does not have any inbuilt capabilities to handle biometrics. It relies on external components and subsystems to perform all activities pertaining to biometrics. As a platform it defines formats, standards and interfaces for these external components and subsystems.</w:t>
       </w:r>
       <w:r>
         <w:t>”</w:t>
@@ -3984,64 +3218,10 @@
         </w:rPr>
         <w:footnoteRef/>
       </w:r>
+      <w:r>
+        <w:t xml:space="preserve"> </w:t>
+      </w:r>
       <w:hyperlink r:id="rId10" w:history="1">
-        <w:r>
-          <w:rPr>
-            <w:rStyle w:val="Hyperlink"/>
-          </w:rPr>
-          <w:t>https://global.itu.edu.tr/docs/librariesprovider33/default-document-library/%C4%B1cao-standarts.pdf?sfvrsn=c9eea239_0</w:t>
-        </w:r>
-      </w:hyperlink>
-      <w:r>
-        <w:rPr>
-          <w:rStyle w:val="Hyperlink"/>
-        </w:rPr>
-        <w:t xml:space="preserve"> </w:t>
-      </w:r>
-    </w:p>
-  </w:footnote>
-  <w:footnote w:id="12">
-    <w:p>
-      <w:pPr>
-        <w:pStyle w:val="FootnoteText"/>
-      </w:pPr>
-      <w:r>
-        <w:rPr>
-          <w:rStyle w:val="FootnoteReference"/>
-        </w:rPr>
-        <w:footnoteRef/>
-      </w:r>
-      <w:r>
-        <w:t xml:space="preserve"> </w:t>
-      </w:r>
-      <w:hyperlink r:id="rId11" w:history="1">
-        <w:r>
-          <w:rPr>
-            <w:rStyle w:val="Hyperlink"/>
-          </w:rPr>
-          <w:t>https://skintone.google/get-started</w:t>
-        </w:r>
-      </w:hyperlink>
-      <w:r>
-        <w:t xml:space="preserve"> </w:t>
-      </w:r>
-    </w:p>
-  </w:footnote>
-  <w:footnote w:id="13">
-    <w:p>
-      <w:pPr>
-        <w:pStyle w:val="FootnoteText"/>
-      </w:pPr>
-      <w:r>
-        <w:rPr>
-          <w:rStyle w:val="FootnoteReference"/>
-        </w:rPr>
-        <w:footnoteRef/>
-      </w:r>
-      <w:r>
-        <w:t xml:space="preserve"> </w:t>
-      </w:r>
-      <w:hyperlink r:id="rId12" w:history="1">
         <w:r>
           <w:rPr>
             <w:rStyle w:val="Hyperlink"/>
@@ -4057,7 +3237,7 @@
       </w:r>
     </w:p>
   </w:footnote>
-  <w:footnote w:id="14">
+  <w:footnote w:id="12">
     <w:p>
       <w:pPr>
         <w:pStyle w:val="FootnoteText"/>
@@ -4071,12 +3251,12 @@
       <w:r>
         <w:t xml:space="preserve"> </w:t>
       </w:r>
-      <w:hyperlink r:id="rId13" w:history="1">
+      <w:hyperlink r:id="rId11" w:history="1">
         <w:r>
           <w:rPr>
             <w:rStyle w:val="Hyperlink"/>
           </w:rPr>
-          <w:t>https://skintone.google/mste-dataset</w:t>
+          <w:t>https://docs.mosip.io/1.1.5/biometrics/biometric-specification</w:t>
         </w:r>
       </w:hyperlink>
       <w:r>
@@ -4084,7 +3264,7 @@
       </w:r>
     </w:p>
   </w:footnote>
-  <w:footnote w:id="15">
+  <w:footnote w:id="13">
     <w:p>
       <w:pPr>
         <w:pStyle w:val="FootnoteText"/>
@@ -4098,37 +3278,7 @@
       <w:r>
         <w:t xml:space="preserve"> </w:t>
       </w:r>
-      <w:hyperlink r:id="rId14" w:history="1">
-        <w:r>
-          <w:rPr>
-            <w:rStyle w:val="Hyperlink"/>
-          </w:rPr>
-          <w:t>https://github.com/serengil/deepface</w:t>
-        </w:r>
-      </w:hyperlink>
-      <w:r>
-        <w:rPr>
-          <w:rStyle w:val="Hyperlink"/>
-        </w:rPr>
-        <w:t xml:space="preserve"> </w:t>
-      </w:r>
-    </w:p>
-  </w:footnote>
-  <w:footnote w:id="16">
-    <w:p>
-      <w:pPr>
-        <w:pStyle w:val="FootnoteText"/>
-      </w:pPr>
-      <w:r>
-        <w:rPr>
-          <w:rStyle w:val="FootnoteReference"/>
-        </w:rPr>
-        <w:footnoteRef/>
-      </w:r>
-      <w:r>
-        <w:t xml:space="preserve"> </w:t>
-      </w:r>
-      <w:hyperlink r:id="rId15" w:history="1">
+      <w:hyperlink r:id="rId12" w:history="1">
         <w:r>
           <w:rPr>
             <w:rStyle w:val="Hyperlink"/>
@@ -5237,7 +4387,6 @@
   <w:style w:type="character" w:default="1" w:styleId="DefaultParagraphFont">
     <w:name w:val="Default Paragraph Font"/>
     <w:uiPriority w:val="1"/>
-    <w:semiHidden/>
     <w:unhideWhenUsed/>
   </w:style>
   <w:style w:type="table" w:default="1" w:styleId="TableNormal">
